--- a/easyui使用.docx
+++ b/easyui使用.docx
@@ -23,6 +23,12 @@
           <w:lang w:val="en-US" w:eastAsia="zh-CN"/>
         </w:rPr>
         <w:tab/>
+      </w:r>
+      <w:r>
+        <w:rPr>
+          <w:rFonts w:hint="eastAsia"/>
+          <w:lang w:val="en-US" w:eastAsia="zh-CN"/>
+        </w:rPr>
         <w:t>datagrid查询功能</w:t>
       </w:r>
     </w:p>
@@ -53,16 +59,7 @@
           <w:rFonts w:hint="eastAsia"/>
           <w:lang w:val="en-US" w:eastAsia="zh-CN"/>
         </w:rPr>
-        <w:t>;重新加载，传递name参数,替换page,rows两个默认传递的</w:t>
-      </w:r>
-      <w:bookmarkStart w:id="0" w:name="_GoBack"/>
-      <w:bookmarkEnd w:id="0"/>
-      <w:r>
-        <w:rPr>
-          <w:rFonts w:hint="eastAsia"/>
-          <w:lang w:val="en-US" w:eastAsia="zh-CN"/>
-        </w:rPr>
-        <w:t>参数，在控制层判断name是否为空来作为查询的依据</w:t>
+        <w:t>;重新加载，传递name参数,替换page,rows两个默认传递的参数，在控制层判断name是否为空来作为查询的依据</w:t>
       </w:r>
     </w:p>
     <w:p>
@@ -606,6 +603,63 @@
       </w:r>
     </w:p>
     <w:p/>
+    <w:p>
+      <w:pPr>
+        <w:pStyle w:val="2"/>
+        <w:rPr>
+          <w:rFonts w:hint="eastAsia"/>
+          <w:lang w:val="en-US" w:eastAsia="zh-CN"/>
+        </w:rPr>
+      </w:pPr>
+      <w:r>
+        <w:rPr>
+          <w:rFonts w:hint="eastAsia"/>
+          <w:lang w:val="en-US" w:eastAsia="zh-CN"/>
+        </w:rPr>
+        <w:t>Easyui datagrid</w:t>
+      </w:r>
+      <w:bookmarkStart w:id="0" w:name="_GoBack"/>
+      <w:bookmarkEnd w:id="0"/>
+    </w:p>
+    <w:p>
+      <w:pPr>
+        <w:ind w:firstLine="420" w:firstLineChars="0"/>
+        <w:rPr>
+          <w:rFonts w:hint="eastAsia" w:eastAsia="宋体"/>
+          <w:lang w:val="en-US" w:eastAsia="zh-CN"/>
+        </w:rPr>
+      </w:pPr>
+      <w:r>
+        <w:rPr>
+          <w:rFonts w:hint="eastAsia" w:ascii="微软雅黑" w:hAnsi="微软雅黑" w:eastAsia="微软雅黑" w:cs="微软雅黑"/>
+          <w:b w:val="0"/>
+          <w:i w:val="0"/>
+          <w:caps w:val="0"/>
+          <w:color w:val="4F4F4F"/>
+          <w:spacing w:val="0"/>
+          <w:sz w:val="24"/>
+          <w:szCs w:val="24"/>
+          <w:shd w:val="clear" w:fill="FFFFFF"/>
+          <w:lang w:val="en-US" w:eastAsia="zh-CN"/>
+        </w:rPr>
+        <w:t>右边留白：</w:t>
+      </w:r>
+      <w:r>
+        <w:rPr>
+          <w:rFonts w:ascii="微软雅黑" w:hAnsi="微软雅黑" w:eastAsia="微软雅黑" w:cs="微软雅黑"/>
+          <w:b w:val="0"/>
+          <w:i w:val="0"/>
+          <w:caps w:val="0"/>
+          <w:color w:val="4F4F4F"/>
+          <w:spacing w:val="0"/>
+          <w:sz w:val="24"/>
+          <w:szCs w:val="24"/>
+          <w:shd w:val="clear" w:fill="FFFFFF"/>
+        </w:rPr>
+        <w:t>设置 fitColumns:true 和 scrollbarSize:0 可以将多出的空白消除</w:t>
+      </w:r>
+    </w:p>
+    <w:p/>
     <w:sectPr>
       <w:pgSz w:w="11906" w:h="16838"/>
       <w:pgMar w:top="1440" w:right="1800" w:bottom="1440" w:left="1800" w:header="851" w:footer="992" w:gutter="0"/>
@@ -621,7 +675,7 @@
   <w:docDefaults>
     <w:rPrDefault>
       <w:rPr>
-        <w:rFonts w:asciiTheme="minorHAnsi" w:hAnsiTheme="minorHAnsi" w:eastAsiaTheme="minorEastAsia" w:cstheme="minorBidi"/>
+        <w:rFonts w:ascii="Times New Roman" w:hAnsi="Times New Roman" w:eastAsia="宋体" w:cs="Times New Roman"/>
       </w:rPr>
     </w:rPrDefault>
   </w:docDefaults>

--- a/easyui使用.docx
+++ b/easyui使用.docx
@@ -31,6 +31,62 @@
         </w:rPr>
         <w:t>datagrid查询功能</w:t>
       </w:r>
+    </w:p>
+    <w:p>
+      <w:pPr>
+        <w:rPr>
+          <w:rFonts w:hint="eastAsia"/>
+          <w:lang w:val="en-US" w:eastAsia="zh-CN"/>
+        </w:rPr>
+      </w:pPr>
+      <w:r>
+        <w:rPr>
+          <w:rFonts w:hint="eastAsia"/>
+          <w:lang w:val="en-US" w:eastAsia="zh-CN"/>
+        </w:rPr>
+        <w:t>20191104:</w:t>
+      </w:r>
+    </w:p>
+    <w:p>
+      <w:pPr>
+        <w:ind w:firstLine="420" w:firstLineChars="0"/>
+        <w:rPr>
+          <w:rFonts w:hint="eastAsia" w:eastAsia="宋体"/>
+          <w:lang w:val="en-US" w:eastAsia="zh-CN"/>
+        </w:rPr>
+      </w:pPr>
+      <w:r>
+        <w:rPr>
+          <w:rFonts w:hint="eastAsia"/>
+          <w:lang w:val="en-US" w:eastAsia="zh-CN"/>
+        </w:rPr>
+        <w:t>Datagrid数据表格右边留白问题：scrollbarSize:0（增加这个属性就好了</w:t>
+      </w:r>
+      <w:bookmarkStart w:id="0" w:name="_GoBack"/>
+      <w:bookmarkEnd w:id="0"/>
+      <w:r>
+        <w:rPr>
+          <w:rFonts w:hint="eastAsia"/>
+          <w:lang w:val="en-US" w:eastAsia="zh-CN"/>
+        </w:rPr>
+        <w:t>）</w:t>
+      </w:r>
+    </w:p>
+    <w:p>
+      <w:pPr>
+        <w:rPr>
+          <w:rFonts w:hint="eastAsia"/>
+          <w:lang w:val="en-US" w:eastAsia="zh-CN"/>
+        </w:rPr>
+      </w:pPr>
+    </w:p>
+    <w:p>
+      <w:pPr>
+        <w:rPr>
+          <w:rFonts w:hint="default"/>
+          <w:lang w:val="en-US" w:eastAsia="zh-CN"/>
+        </w:rPr>
+      </w:pPr>
     </w:p>
     <w:p>
       <w:pPr>
@@ -618,8 +674,6 @@
         </w:rPr>
         <w:t>Easyui datagrid</w:t>
       </w:r>
-      <w:bookmarkStart w:id="0" w:name="_GoBack"/>
-      <w:bookmarkEnd w:id="0"/>
     </w:p>
     <w:p>
       <w:pPr>
@@ -745,7 +799,7 @@
     <w:lsdException w:qFormat="1" w:unhideWhenUsed="0" w:uiPriority="0" w:semiHidden="0" w:name="Title"/>
     <w:lsdException w:unhideWhenUsed="0" w:uiPriority="0" w:semiHidden="0" w:name="Closing"/>
     <w:lsdException w:unhideWhenUsed="0" w:uiPriority="0" w:semiHidden="0" w:name="Signature"/>
-    <w:lsdException w:unhideWhenUsed="0" w:uiPriority="0" w:name="Default Paragraph Font"/>
+    <w:lsdException w:qFormat="1" w:unhideWhenUsed="0" w:uiPriority="0" w:name="Default Paragraph Font"/>
     <w:lsdException w:unhideWhenUsed="0" w:uiPriority="0" w:semiHidden="0" w:name="Body Text"/>
     <w:lsdException w:unhideWhenUsed="0" w:uiPriority="0" w:semiHidden="0" w:name="Body Text Indent"/>
     <w:lsdException w:unhideWhenUsed="0" w:uiPriority="0" w:semiHidden="0" w:name="List Continue"/>
@@ -783,7 +837,7 @@
     <w:lsdException w:unhideWhenUsed="0" w:uiPriority="0" w:semiHidden="0" w:name="HTML Sample"/>
     <w:lsdException w:unhideWhenUsed="0" w:uiPriority="0" w:semiHidden="0" w:name="HTML Typewriter"/>
     <w:lsdException w:unhideWhenUsed="0" w:uiPriority="0" w:semiHidden="0" w:name="HTML Variable"/>
-    <w:lsdException w:unhideWhenUsed="0" w:uiPriority="0" w:name="Normal Table"/>
+    <w:lsdException w:qFormat="1" w:unhideWhenUsed="0" w:uiPriority="0" w:name="Normal Table"/>
     <w:lsdException w:unhideWhenUsed="0" w:uiPriority="0" w:semiHidden="0" w:name="annotation subject"/>
     <w:lsdException w:unhideWhenUsed="0" w:uiPriority="0" w:semiHidden="0" w:name="Table Simple 1"/>
     <w:lsdException w:unhideWhenUsed="0" w:uiPriority="0" w:semiHidden="0" w:name="Table Simple 2"/>
@@ -961,14 +1015,16 @@
       <w:sz w:val="44"/>
     </w:rPr>
   </w:style>
-  <w:style w:type="character" w:default="1" w:styleId="3">
+  <w:style w:type="character" w:default="1" w:styleId="4">
     <w:name w:val="Default Paragraph Font"/>
     <w:semiHidden/>
+    <w:qFormat/>
     <w:uiPriority w:val="0"/>
   </w:style>
-  <w:style w:type="table" w:default="1" w:styleId="4">
+  <w:style w:type="table" w:default="1" w:styleId="3">
     <w:name w:val="Normal Table"/>
     <w:semiHidden/>
+    <w:qFormat/>
     <w:uiPriority w:val="0"/>
     <w:tblPr>
       <w:tblLayout w:type="fixed"/>
